--- a/Project-Document.docx
+++ b/Project-Document.docx
@@ -4,19 +4,99 @@
   <w:body>
     <w:p>
       <w:pPr>
+        <w:pStyle w:val="Heading2"/>
+      </w:pPr>
+      <w:r>
+        <w:t>Tổng quan</w:t>
+      </w:r>
+    </w:p>
+    <w:p>
+      <w:pPr>
         <w:pStyle w:val="bodytext"/>
         <w:ind w:firstLine="0"/>
         <w:jc w:val="left"/>
       </w:pPr>
       <w:r>
-        <w:t xml:space="preserve">Note: Sử dụng </w:t>
+        <w:t xml:space="preserve">Công nghệ sử dụng cho đồ án: </w:t>
+      </w:r>
+    </w:p>
+    <w:p>
+      <w:pPr>
+        <w:pStyle w:val="bodytext"/>
+        <w:numPr>
+          <w:ilvl w:val="0"/>
+          <w:numId w:val="50"/>
+        </w:numPr>
+        <w:jc w:val="left"/>
+      </w:pPr>
+      <w:r>
+        <w:t>FE javascript + thư viện React</w:t>
       </w:r>
       <w:r>
-        <w:t>IntelliJ IDEA</w:t>
+        <w:t>.</w:t>
+      </w:r>
+    </w:p>
+    <w:p>
+      <w:pPr>
+        <w:pStyle w:val="bodytext"/>
+        <w:numPr>
+          <w:ilvl w:val="0"/>
+          <w:numId w:val="50"/>
+        </w:numPr>
+        <w:jc w:val="left"/>
+      </w:pPr>
+      <w:r>
+        <w:t>BE java + framework SpringBoot và Hibernate</w:t>
       </w:r>
       <w:r>
-        <w:t xml:space="preserve"> để dễ dàng hơn trong việc config và build project</w:t>
+        <w:t>.</w:t>
       </w:r>
+    </w:p>
+    <w:p>
+      <w:pPr>
+        <w:pStyle w:val="bodytext"/>
+        <w:ind w:firstLine="0"/>
+        <w:jc w:val="left"/>
+      </w:pPr>
+      <w:r>
+        <w:t>Link github:</w:t>
+      </w:r>
+    </w:p>
+    <w:p>
+      <w:pPr>
+        <w:pStyle w:val="bodytext"/>
+        <w:numPr>
+          <w:ilvl w:val="0"/>
+          <w:numId w:val="51"/>
+        </w:numPr>
+        <w:jc w:val="left"/>
+      </w:pPr>
+      <w:hyperlink r:id="rId11" w:history="1">
+        <w:r>
+          <w:rPr>
+            <w:rStyle w:val="Hyperlink"/>
+          </w:rPr>
+          <w:t>https://github.com/hoangtrungt373/shopal-backend</w:t>
+        </w:r>
+      </w:hyperlink>
+    </w:p>
+    <w:p>
+      <w:pPr>
+        <w:pStyle w:val="bodytext"/>
+        <w:numPr>
+          <w:ilvl w:val="0"/>
+          <w:numId w:val="51"/>
+        </w:numPr>
+        <w:jc w:val="left"/>
+      </w:pPr>
+      <w:hyperlink r:id="rId12" w:history="1">
+        <w:r>
+          <w:rPr>
+            <w:rStyle w:val="Hyperlink"/>
+          </w:rPr>
+          <w:t>https://github.com/hoangtrungt373/shopal-frontend</w:t>
+        </w:r>
+      </w:hyperlink>
     </w:p>
     <w:p>
       <w:pPr>
@@ -35,7 +115,31 @@
         <w:rPr>
           <w:rFonts w:asciiTheme="majorHAnsi" w:hAnsiTheme="majorHAnsi" w:cstheme="majorHAnsi"/>
         </w:rPr>
-        <w:t>và build project</w:t>
+        <w:t xml:space="preserve">và build </w:t>
+      </w:r>
+      <w:proofErr w:type="gramStart"/>
+      <w:r>
+        <w:rPr>
+          <w:rFonts w:asciiTheme="majorHAnsi" w:hAnsiTheme="majorHAnsi" w:cstheme="majorHAnsi"/>
+        </w:rPr>
+        <w:t>project</w:t>
+      </w:r>
+      <w:proofErr w:type="gramEnd"/>
+    </w:p>
+    <w:p>
+      <w:pPr>
+        <w:pStyle w:val="bodytext"/>
+        <w:ind w:firstLine="0"/>
+        <w:jc w:val="left"/>
+      </w:pPr>
+      <w:r>
+        <w:t xml:space="preserve">Note: Sử dụng </w:t>
+      </w:r>
+      <w:r>
+        <w:t>IntelliJ IDEA</w:t>
+      </w:r>
+      <w:r>
+        <w:t xml:space="preserve"> để dễ dàng hơn trong việc config và build project</w:t>
       </w:r>
     </w:p>
     <w:p>
@@ -107,6 +211,9 @@
         <w:ind w:firstLine="0"/>
       </w:pPr>
       <w:r>
+        <w:rPr>
+          <w:noProof/>
+        </w:rPr>
         <w:drawing>
           <wp:inline distT="0" distB="0" distL="0" distR="0" wp14:anchorId="6D00B120" wp14:editId="4E97FB28">
             <wp:extent cx="1648055" cy="762106"/>
@@ -123,7 +230,7 @@
                     <pic:cNvPicPr/>
                   </pic:nvPicPr>
                   <pic:blipFill>
-                    <a:blip r:embed="rId11"/>
+                    <a:blip r:embed="rId13"/>
                     <a:stretch>
                       <a:fillRect/>
                     </a:stretch>
@@ -150,6 +257,9 @@
         <w:ind w:firstLine="0"/>
       </w:pPr>
       <w:r>
+        <w:rPr>
+          <w:noProof/>
+        </w:rPr>
         <w:drawing>
           <wp:inline distT="0" distB="0" distL="0" distR="0" wp14:anchorId="0D9303D5" wp14:editId="5BCAC697">
             <wp:extent cx="6119495" cy="2300605"/>
@@ -166,7 +276,7 @@
                     <pic:cNvPicPr/>
                   </pic:nvPicPr>
                   <pic:blipFill>
-                    <a:blip r:embed="rId12"/>
+                    <a:blip r:embed="rId14"/>
                     <a:stretch>
                       <a:fillRect/>
                     </a:stretch>
@@ -193,10 +303,7 @@
         <w:ind w:firstLine="0"/>
       </w:pPr>
       <w:r>
-        <w:t>Tìm thông tin connection của DB tại</w:t>
-      </w:r>
-      <w:r>
-        <w:t>:</w:t>
+        <w:t>Tìm thông tin connection của DB tại:</w:t>
       </w:r>
     </w:p>
     <w:p>
@@ -205,6 +312,10 @@
         <w:ind w:firstLine="0"/>
       </w:pPr>
       <w:r>
+        <w:rPr>
+          <w:noProof/>
+        </w:rPr>
+        <w:lastRenderedPageBreak/>
         <w:drawing>
           <wp:inline distT="0" distB="0" distL="0" distR="0" wp14:anchorId="39BEC0A9" wp14:editId="39B9E2D0">
             <wp:extent cx="4343400" cy="2725836"/>
@@ -221,7 +332,7 @@
                     <pic:cNvPicPr/>
                   </pic:nvPicPr>
                   <pic:blipFill>
-                    <a:blip r:embed="rId13"/>
+                    <a:blip r:embed="rId15"/>
                     <a:stretch>
                       <a:fillRect/>
                     </a:stretch>
@@ -253,7 +364,6 @@
         <w:pStyle w:val="Heading4"/>
       </w:pPr>
       <w:r>
-        <w:lastRenderedPageBreak/>
         <w:t xml:space="preserve">Config các đường dẫn đến thư mục hình ảnh, văn bản </w:t>
       </w:r>
     </w:p>
@@ -288,6 +398,9 @@
         <w:ind w:firstLine="0"/>
       </w:pPr>
       <w:r>
+        <w:rPr>
+          <w:noProof/>
+        </w:rPr>
         <w:drawing>
           <wp:inline distT="0" distB="0" distL="0" distR="0" wp14:anchorId="736CDA22" wp14:editId="3601F69C">
             <wp:extent cx="6119495" cy="715010"/>
@@ -304,7 +417,7 @@
                     <pic:cNvPicPr/>
                   </pic:nvPicPr>
                   <pic:blipFill>
-                    <a:blip r:embed="rId14"/>
+                    <a:blip r:embed="rId16"/>
                     <a:stretch>
                       <a:fillRect/>
                     </a:stretch>
@@ -330,8 +443,13 @@
         <w:pStyle w:val="Heading4"/>
       </w:pPr>
       <w:r>
-        <w:t>Build project</w:t>
+        <w:t xml:space="preserve">Build </w:t>
       </w:r>
+      <w:proofErr w:type="gramStart"/>
+      <w:r>
+        <w:t>project</w:t>
+      </w:r>
+      <w:proofErr w:type="gramEnd"/>
     </w:p>
     <w:p>
       <w:pPr>
@@ -379,6 +497,10 @@
         <w:ind w:firstLine="0"/>
       </w:pPr>
       <w:r>
+        <w:rPr>
+          <w:noProof/>
+        </w:rPr>
+        <w:lastRenderedPageBreak/>
         <w:drawing>
           <wp:inline distT="0" distB="0" distL="0" distR="0" wp14:anchorId="7FCEDB6F" wp14:editId="01FFA0DB">
             <wp:extent cx="5996940" cy="3520877"/>
@@ -395,7 +517,7 @@
                     <pic:cNvPicPr/>
                   </pic:nvPicPr>
                   <pic:blipFill>
-                    <a:blip r:embed="rId15"/>
+                    <a:blip r:embed="rId17"/>
                     <a:stretch>
                       <a:fillRect/>
                     </a:stretch>
@@ -464,6 +586,9 @@
         <w:ind w:firstLine="0"/>
       </w:pPr>
       <w:r>
+        <w:rPr>
+          <w:noProof/>
+        </w:rPr>
         <w:drawing>
           <wp:inline distT="0" distB="0" distL="0" distR="0" wp14:anchorId="2603447D" wp14:editId="666730BF">
             <wp:extent cx="4086795" cy="362001"/>
@@ -480,7 +605,7 @@
                     <pic:cNvPicPr/>
                   </pic:nvPicPr>
                   <pic:blipFill>
-                    <a:blip r:embed="rId16"/>
+                    <a:blip r:embed="rId18"/>
                     <a:stretch>
                       <a:fillRect/>
                     </a:stretch>
@@ -506,9 +631,13 @@
         <w:pStyle w:val="Heading4"/>
       </w:pPr>
       <w:r>
-        <w:lastRenderedPageBreak/>
-        <w:t>Build project</w:t>
+        <w:t xml:space="preserve">Build </w:t>
       </w:r>
+      <w:proofErr w:type="gramStart"/>
+      <w:r>
+        <w:t>project</w:t>
+      </w:r>
+      <w:proofErr w:type="gramEnd"/>
     </w:p>
     <w:p>
       <w:pPr>
@@ -523,21 +652,7 @@
           <w:i/>
           <w:iCs/>
         </w:rPr>
-        <w:t xml:space="preserve">npm install </w:t>
-      </w:r>
-      <w:r>
-        <w:rPr>
-          <w:i/>
-          <w:iCs/>
-        </w:rPr>
-        <w:t>–</w:t>
-      </w:r>
-      <w:r>
-        <w:rPr>
-          <w:i/>
-          <w:iCs/>
-        </w:rPr>
-        <w:t>save</w:t>
+        <w:t>npm install –save</w:t>
       </w:r>
       <w:r>
         <w:t xml:space="preserve"> để build project.</w:t>
@@ -561,6 +676,10 @@
         <w:ind w:firstLine="0"/>
       </w:pPr>
       <w:r>
+        <w:rPr>
+          <w:noProof/>
+        </w:rPr>
+        <w:lastRenderedPageBreak/>
         <w:drawing>
           <wp:inline distT="0" distB="0" distL="0" distR="0" wp14:anchorId="0123E725" wp14:editId="198D6760">
             <wp:extent cx="5622849" cy="3688080"/>
@@ -577,7 +696,7 @@
                     <pic:cNvPicPr/>
                   </pic:nvPicPr>
                   <pic:blipFill>
-                    <a:blip r:embed="rId17"/>
+                    <a:blip r:embed="rId19"/>
                     <a:stretch>
                       <a:fillRect/>
                     </a:stretch>
@@ -640,6 +759,9 @@
         <w:ind w:firstLine="0"/>
       </w:pPr>
       <w:r>
+        <w:rPr>
+          <w:noProof/>
+        </w:rPr>
         <w:drawing>
           <wp:inline distT="0" distB="0" distL="0" distR="0" wp14:anchorId="5A7D0886" wp14:editId="23CDD75E">
             <wp:extent cx="5565179" cy="2887980"/>
@@ -656,7 +778,7 @@
                     <pic:cNvPicPr/>
                   </pic:nvPicPr>
                   <pic:blipFill>
-                    <a:blip r:embed="rId18"/>
+                    <a:blip r:embed="rId20"/>
                     <a:stretch>
                       <a:fillRect/>
                     </a:stretch>
@@ -687,7 +809,6 @@
         </w:rPr>
       </w:pPr>
       <w:r>
-        <w:lastRenderedPageBreak/>
         <w:t xml:space="preserve">Truy cập vào admin dashboard: </w:t>
       </w:r>
       <w:r>
@@ -751,8 +872,8 @@
       </w:pPr>
     </w:p>
     <w:sectPr>
-      <w:headerReference w:type="default" r:id="rId19"/>
-      <w:footerReference w:type="default" r:id="rId20"/>
+      <w:headerReference w:type="default" r:id="rId21"/>
+      <w:footerReference w:type="default" r:id="rId22"/>
       <w:pgSz w:w="11909" w:h="16834"/>
       <w:pgMar w:top="1699" w:right="1138" w:bottom="1987" w:left="1134" w:header="720" w:footer="720" w:gutter="0"/>
       <w:cols w:space="720"/>
@@ -1866,6 +1987,119 @@
     </w:lvl>
   </w:abstractNum>
   <w:abstractNum w:abstractNumId="9" w15:restartNumberingAfterBreak="0">
+    <w:nsid w:val="1A072C9C"/>
+    <w:multiLevelType w:val="hybridMultilevel"/>
+    <w:tmpl w:val="20C806FA"/>
+    <w:lvl w:ilvl="0" w:tplc="04090001">
+      <w:start w:val="1"/>
+      <w:numFmt w:val="bullet"/>
+      <w:lvlText w:val=""/>
+      <w:lvlJc w:val="left"/>
+      <w:pPr>
+        <w:ind w:left="720" w:hanging="360"/>
+      </w:pPr>
+      <w:rPr>
+        <w:rFonts w:ascii="Symbol" w:hAnsi="Symbol" w:hint="default"/>
+      </w:rPr>
+    </w:lvl>
+    <w:lvl w:ilvl="1" w:tplc="04090003" w:tentative="1">
+      <w:start w:val="1"/>
+      <w:numFmt w:val="bullet"/>
+      <w:lvlText w:val="o"/>
+      <w:lvlJc w:val="left"/>
+      <w:pPr>
+        <w:ind w:left="1440" w:hanging="360"/>
+      </w:pPr>
+      <w:rPr>
+        <w:rFonts w:ascii="Courier New" w:hAnsi="Courier New" w:cs="Courier New" w:hint="default"/>
+      </w:rPr>
+    </w:lvl>
+    <w:lvl w:ilvl="2" w:tplc="04090005" w:tentative="1">
+      <w:start w:val="1"/>
+      <w:numFmt w:val="bullet"/>
+      <w:lvlText w:val=""/>
+      <w:lvlJc w:val="left"/>
+      <w:pPr>
+        <w:ind w:left="2160" w:hanging="360"/>
+      </w:pPr>
+      <w:rPr>
+        <w:rFonts w:ascii="Wingdings" w:hAnsi="Wingdings" w:hint="default"/>
+      </w:rPr>
+    </w:lvl>
+    <w:lvl w:ilvl="3" w:tplc="04090001" w:tentative="1">
+      <w:start w:val="1"/>
+      <w:numFmt w:val="bullet"/>
+      <w:lvlText w:val=""/>
+      <w:lvlJc w:val="left"/>
+      <w:pPr>
+        <w:ind w:left="2880" w:hanging="360"/>
+      </w:pPr>
+      <w:rPr>
+        <w:rFonts w:ascii="Symbol" w:hAnsi="Symbol" w:hint="default"/>
+      </w:rPr>
+    </w:lvl>
+    <w:lvl w:ilvl="4" w:tplc="04090003" w:tentative="1">
+      <w:start w:val="1"/>
+      <w:numFmt w:val="bullet"/>
+      <w:lvlText w:val="o"/>
+      <w:lvlJc w:val="left"/>
+      <w:pPr>
+        <w:ind w:left="3600" w:hanging="360"/>
+      </w:pPr>
+      <w:rPr>
+        <w:rFonts w:ascii="Courier New" w:hAnsi="Courier New" w:cs="Courier New" w:hint="default"/>
+      </w:rPr>
+    </w:lvl>
+    <w:lvl w:ilvl="5" w:tplc="04090005" w:tentative="1">
+      <w:start w:val="1"/>
+      <w:numFmt w:val="bullet"/>
+      <w:lvlText w:val=""/>
+      <w:lvlJc w:val="left"/>
+      <w:pPr>
+        <w:ind w:left="4320" w:hanging="360"/>
+      </w:pPr>
+      <w:rPr>
+        <w:rFonts w:ascii="Wingdings" w:hAnsi="Wingdings" w:hint="default"/>
+      </w:rPr>
+    </w:lvl>
+    <w:lvl w:ilvl="6" w:tplc="04090001" w:tentative="1">
+      <w:start w:val="1"/>
+      <w:numFmt w:val="bullet"/>
+      <w:lvlText w:val=""/>
+      <w:lvlJc w:val="left"/>
+      <w:pPr>
+        <w:ind w:left="5040" w:hanging="360"/>
+      </w:pPr>
+      <w:rPr>
+        <w:rFonts w:ascii="Symbol" w:hAnsi="Symbol" w:hint="default"/>
+      </w:rPr>
+    </w:lvl>
+    <w:lvl w:ilvl="7" w:tplc="04090003" w:tentative="1">
+      <w:start w:val="1"/>
+      <w:numFmt w:val="bullet"/>
+      <w:lvlText w:val="o"/>
+      <w:lvlJc w:val="left"/>
+      <w:pPr>
+        <w:ind w:left="5760" w:hanging="360"/>
+      </w:pPr>
+      <w:rPr>
+        <w:rFonts w:ascii="Courier New" w:hAnsi="Courier New" w:cs="Courier New" w:hint="default"/>
+      </w:rPr>
+    </w:lvl>
+    <w:lvl w:ilvl="8" w:tplc="04090005" w:tentative="1">
+      <w:start w:val="1"/>
+      <w:numFmt w:val="bullet"/>
+      <w:lvlText w:val=""/>
+      <w:lvlJc w:val="left"/>
+      <w:pPr>
+        <w:ind w:left="6480" w:hanging="360"/>
+      </w:pPr>
+      <w:rPr>
+        <w:rFonts w:ascii="Wingdings" w:hAnsi="Wingdings" w:hint="default"/>
+      </w:rPr>
+    </w:lvl>
+  </w:abstractNum>
+  <w:abstractNum w:abstractNumId="10" w15:restartNumberingAfterBreak="0">
     <w:nsid w:val="1C953EF9"/>
     <w:multiLevelType w:val="multilevel"/>
     <w:tmpl w:val="228E22BC"/>
@@ -1978,7 +2212,7 @@
       </w:rPr>
     </w:lvl>
   </w:abstractNum>
-  <w:abstractNum w:abstractNumId="10" w15:restartNumberingAfterBreak="0">
+  <w:abstractNum w:abstractNumId="11" w15:restartNumberingAfterBreak="0">
     <w:nsid w:val="1D8825E6"/>
     <w:multiLevelType w:val="multilevel"/>
     <w:tmpl w:val="246A7E4A"/>
@@ -2064,7 +2298,7 @@
       </w:pPr>
     </w:lvl>
   </w:abstractNum>
-  <w:abstractNum w:abstractNumId="11" w15:restartNumberingAfterBreak="0">
+  <w:abstractNum w:abstractNumId="12" w15:restartNumberingAfterBreak="0">
     <w:nsid w:val="1FEA102E"/>
     <w:multiLevelType w:val="multilevel"/>
     <w:tmpl w:val="D4903E10"/>
@@ -2150,7 +2384,7 @@
       </w:pPr>
     </w:lvl>
   </w:abstractNum>
-  <w:abstractNum w:abstractNumId="12" w15:restartNumberingAfterBreak="0">
+  <w:abstractNum w:abstractNumId="13" w15:restartNumberingAfterBreak="0">
     <w:nsid w:val="228466E1"/>
     <w:multiLevelType w:val="hybridMultilevel"/>
     <w:tmpl w:val="94BEC70C"/>
@@ -2263,7 +2497,7 @@
       </w:rPr>
     </w:lvl>
   </w:abstractNum>
-  <w:abstractNum w:abstractNumId="13" w15:restartNumberingAfterBreak="0">
+  <w:abstractNum w:abstractNumId="14" w15:restartNumberingAfterBreak="0">
     <w:nsid w:val="259B5ECA"/>
     <w:multiLevelType w:val="multilevel"/>
     <w:tmpl w:val="663EC670"/>
@@ -2375,7 +2609,7 @@
       </w:rPr>
     </w:lvl>
   </w:abstractNum>
-  <w:abstractNum w:abstractNumId="14" w15:restartNumberingAfterBreak="0">
+  <w:abstractNum w:abstractNumId="15" w15:restartNumberingAfterBreak="0">
     <w:nsid w:val="27593309"/>
     <w:multiLevelType w:val="hybridMultilevel"/>
     <w:tmpl w:val="FD58E348"/>
@@ -2487,7 +2721,7 @@
       </w:rPr>
     </w:lvl>
   </w:abstractNum>
-  <w:abstractNum w:abstractNumId="15" w15:restartNumberingAfterBreak="0">
+  <w:abstractNum w:abstractNumId="16" w15:restartNumberingAfterBreak="0">
     <w:nsid w:val="29735A52"/>
     <w:multiLevelType w:val="multilevel"/>
     <w:tmpl w:val="A8AC7F74"/>
@@ -2600,7 +2834,7 @@
       </w:rPr>
     </w:lvl>
   </w:abstractNum>
-  <w:abstractNum w:abstractNumId="16" w15:restartNumberingAfterBreak="0">
+  <w:abstractNum w:abstractNumId="17" w15:restartNumberingAfterBreak="0">
     <w:nsid w:val="29E31219"/>
     <w:multiLevelType w:val="multilevel"/>
     <w:tmpl w:val="FC2E1C84"/>
@@ -2686,7 +2920,7 @@
       </w:pPr>
     </w:lvl>
   </w:abstractNum>
-  <w:abstractNum w:abstractNumId="17" w15:restartNumberingAfterBreak="0">
+  <w:abstractNum w:abstractNumId="18" w15:restartNumberingAfterBreak="0">
     <w:nsid w:val="2C613D63"/>
     <w:multiLevelType w:val="multilevel"/>
     <w:tmpl w:val="9AD2126C"/>
@@ -2799,7 +3033,7 @@
       </w:rPr>
     </w:lvl>
   </w:abstractNum>
-  <w:abstractNum w:abstractNumId="18" w15:restartNumberingAfterBreak="0">
+  <w:abstractNum w:abstractNumId="19" w15:restartNumberingAfterBreak="0">
     <w:nsid w:val="2EE55267"/>
     <w:multiLevelType w:val="hybridMultilevel"/>
     <w:tmpl w:val="14E865B8"/>
@@ -2885,7 +3119,7 @@
       </w:pPr>
     </w:lvl>
   </w:abstractNum>
-  <w:abstractNum w:abstractNumId="19" w15:restartNumberingAfterBreak="0">
+  <w:abstractNum w:abstractNumId="20" w15:restartNumberingAfterBreak="0">
     <w:nsid w:val="319A297D"/>
     <w:multiLevelType w:val="hybridMultilevel"/>
     <w:tmpl w:val="906C2650"/>
@@ -2998,7 +3232,7 @@
       </w:rPr>
     </w:lvl>
   </w:abstractNum>
-  <w:abstractNum w:abstractNumId="20" w15:restartNumberingAfterBreak="0">
+  <w:abstractNum w:abstractNumId="21" w15:restartNumberingAfterBreak="0">
     <w:nsid w:val="381C5C39"/>
     <w:multiLevelType w:val="multilevel"/>
     <w:tmpl w:val="AC5E1088"/>
@@ -3113,7 +3347,7 @@
       </w:rPr>
     </w:lvl>
   </w:abstractNum>
-  <w:abstractNum w:abstractNumId="21" w15:restartNumberingAfterBreak="0">
+  <w:abstractNum w:abstractNumId="22" w15:restartNumberingAfterBreak="0">
     <w:nsid w:val="38CE091D"/>
     <w:multiLevelType w:val="multilevel"/>
     <w:tmpl w:val="89423B12"/>
@@ -3226,7 +3460,7 @@
       </w:rPr>
     </w:lvl>
   </w:abstractNum>
-  <w:abstractNum w:abstractNumId="22" w15:restartNumberingAfterBreak="0">
+  <w:abstractNum w:abstractNumId="23" w15:restartNumberingAfterBreak="0">
     <w:nsid w:val="38FA09F1"/>
     <w:multiLevelType w:val="multilevel"/>
     <w:tmpl w:val="2222E702"/>
@@ -3312,7 +3546,7 @@
       </w:pPr>
     </w:lvl>
   </w:abstractNum>
-  <w:abstractNum w:abstractNumId="23" w15:restartNumberingAfterBreak="0">
+  <w:abstractNum w:abstractNumId="24" w15:restartNumberingAfterBreak="0">
     <w:nsid w:val="39FE0B95"/>
     <w:multiLevelType w:val="hybridMultilevel"/>
     <w:tmpl w:val="576EA7B2"/>
@@ -3427,7 +3661,7 @@
       </w:rPr>
     </w:lvl>
   </w:abstractNum>
-  <w:abstractNum w:abstractNumId="24" w15:restartNumberingAfterBreak="0">
+  <w:abstractNum w:abstractNumId="25" w15:restartNumberingAfterBreak="0">
     <w:nsid w:val="3B8A623E"/>
     <w:multiLevelType w:val="multilevel"/>
     <w:tmpl w:val="BD96A764"/>
@@ -3540,7 +3774,7 @@
       </w:rPr>
     </w:lvl>
   </w:abstractNum>
-  <w:abstractNum w:abstractNumId="25" w15:restartNumberingAfterBreak="0">
+  <w:abstractNum w:abstractNumId="26" w15:restartNumberingAfterBreak="0">
     <w:nsid w:val="3E697016"/>
     <w:multiLevelType w:val="multilevel"/>
     <w:tmpl w:val="A8AC7F74"/>
@@ -3653,7 +3887,7 @@
       </w:rPr>
     </w:lvl>
   </w:abstractNum>
-  <w:abstractNum w:abstractNumId="26" w15:restartNumberingAfterBreak="0">
+  <w:abstractNum w:abstractNumId="27" w15:restartNumberingAfterBreak="0">
     <w:nsid w:val="3F5B4389"/>
     <w:multiLevelType w:val="hybridMultilevel"/>
     <w:tmpl w:val="AECEBEBA"/>
@@ -3766,7 +4000,7 @@
       </w:rPr>
     </w:lvl>
   </w:abstractNum>
-  <w:abstractNum w:abstractNumId="27" w15:restartNumberingAfterBreak="0">
+  <w:abstractNum w:abstractNumId="28" w15:restartNumberingAfterBreak="0">
     <w:nsid w:val="425D3A0B"/>
     <w:multiLevelType w:val="hybridMultilevel"/>
     <w:tmpl w:val="FEDC00B4"/>
@@ -3879,7 +4113,7 @@
       </w:rPr>
     </w:lvl>
   </w:abstractNum>
-  <w:abstractNum w:abstractNumId="28" w15:restartNumberingAfterBreak="0">
+  <w:abstractNum w:abstractNumId="29" w15:restartNumberingAfterBreak="0">
     <w:nsid w:val="45FD3B1F"/>
     <w:multiLevelType w:val="multilevel"/>
     <w:tmpl w:val="A7B43696"/>
@@ -3965,7 +4199,7 @@
       </w:pPr>
     </w:lvl>
   </w:abstractNum>
-  <w:abstractNum w:abstractNumId="29" w15:restartNumberingAfterBreak="0">
+  <w:abstractNum w:abstractNumId="30" w15:restartNumberingAfterBreak="0">
     <w:nsid w:val="5023176E"/>
     <w:multiLevelType w:val="multilevel"/>
     <w:tmpl w:val="0EBA3690"/>
@@ -4078,7 +4312,7 @@
       </w:rPr>
     </w:lvl>
   </w:abstractNum>
-  <w:abstractNum w:abstractNumId="30" w15:restartNumberingAfterBreak="0">
+  <w:abstractNum w:abstractNumId="31" w15:restartNumberingAfterBreak="0">
     <w:nsid w:val="50B45752"/>
     <w:multiLevelType w:val="hybridMultilevel"/>
     <w:tmpl w:val="52CA8ADA"/>
@@ -4191,7 +4425,7 @@
       </w:rPr>
     </w:lvl>
   </w:abstractNum>
-  <w:abstractNum w:abstractNumId="31" w15:restartNumberingAfterBreak="0">
+  <w:abstractNum w:abstractNumId="32" w15:restartNumberingAfterBreak="0">
     <w:nsid w:val="59525701"/>
     <w:multiLevelType w:val="multilevel"/>
     <w:tmpl w:val="0FB29918"/>
@@ -4304,7 +4538,7 @@
       </w:rPr>
     </w:lvl>
   </w:abstractNum>
-  <w:abstractNum w:abstractNumId="32" w15:restartNumberingAfterBreak="0">
+  <w:abstractNum w:abstractNumId="33" w15:restartNumberingAfterBreak="0">
     <w:nsid w:val="59A43A7F"/>
     <w:multiLevelType w:val="hybridMultilevel"/>
     <w:tmpl w:val="C7F45364"/>
@@ -4417,7 +4651,7 @@
       </w:rPr>
     </w:lvl>
   </w:abstractNum>
-  <w:abstractNum w:abstractNumId="33" w15:restartNumberingAfterBreak="0">
+  <w:abstractNum w:abstractNumId="34" w15:restartNumberingAfterBreak="0">
     <w:nsid w:val="5B03452C"/>
     <w:multiLevelType w:val="hybridMultilevel"/>
     <w:tmpl w:val="D4E4D8BE"/>
@@ -4530,7 +4764,7 @@
       </w:rPr>
     </w:lvl>
   </w:abstractNum>
-  <w:abstractNum w:abstractNumId="34" w15:restartNumberingAfterBreak="0">
+  <w:abstractNum w:abstractNumId="35" w15:restartNumberingAfterBreak="0">
     <w:nsid w:val="5D5E38D9"/>
     <w:multiLevelType w:val="multilevel"/>
     <w:tmpl w:val="3F88CB7A"/>
@@ -4643,7 +4877,7 @@
       </w:rPr>
     </w:lvl>
   </w:abstractNum>
-  <w:abstractNum w:abstractNumId="35" w15:restartNumberingAfterBreak="0">
+  <w:abstractNum w:abstractNumId="36" w15:restartNumberingAfterBreak="0">
     <w:nsid w:val="5FB31C83"/>
     <w:multiLevelType w:val="hybridMultilevel"/>
     <w:tmpl w:val="C102050A"/>
@@ -4755,7 +4989,7 @@
       </w:rPr>
     </w:lvl>
   </w:abstractNum>
-  <w:abstractNum w:abstractNumId="36" w15:restartNumberingAfterBreak="0">
+  <w:abstractNum w:abstractNumId="37" w15:restartNumberingAfterBreak="0">
     <w:nsid w:val="611E1843"/>
     <w:multiLevelType w:val="hybridMultilevel"/>
     <w:tmpl w:val="D07CB9EC"/>
@@ -4870,7 +5104,7 @@
       </w:rPr>
     </w:lvl>
   </w:abstractNum>
-  <w:abstractNum w:abstractNumId="37" w15:restartNumberingAfterBreak="0">
+  <w:abstractNum w:abstractNumId="38" w15:restartNumberingAfterBreak="0">
     <w:nsid w:val="612C2133"/>
     <w:multiLevelType w:val="hybridMultilevel"/>
     <w:tmpl w:val="B0D679AE"/>
@@ -4983,7 +5217,7 @@
       </w:rPr>
     </w:lvl>
   </w:abstractNum>
-  <w:abstractNum w:abstractNumId="38" w15:restartNumberingAfterBreak="0">
+  <w:abstractNum w:abstractNumId="39" w15:restartNumberingAfterBreak="0">
     <w:nsid w:val="630B632C"/>
     <w:multiLevelType w:val="multilevel"/>
     <w:tmpl w:val="050C1488"/>
@@ -5077,7 +5311,7 @@
       </w:pPr>
     </w:lvl>
   </w:abstractNum>
-  <w:abstractNum w:abstractNumId="39" w15:restartNumberingAfterBreak="0">
+  <w:abstractNum w:abstractNumId="40" w15:restartNumberingAfterBreak="0">
     <w:nsid w:val="66517632"/>
     <w:multiLevelType w:val="hybridMultilevel"/>
     <w:tmpl w:val="272286F4"/>
@@ -5190,7 +5424,7 @@
       </w:rPr>
     </w:lvl>
   </w:abstractNum>
-  <w:abstractNum w:abstractNumId="40" w15:restartNumberingAfterBreak="0">
+  <w:abstractNum w:abstractNumId="41" w15:restartNumberingAfterBreak="0">
     <w:nsid w:val="672720A5"/>
     <w:multiLevelType w:val="hybridMultilevel"/>
     <w:tmpl w:val="DBD64604"/>
@@ -5305,7 +5539,120 @@
       </w:rPr>
     </w:lvl>
   </w:abstractNum>
-  <w:abstractNum w:abstractNumId="41" w15:restartNumberingAfterBreak="0">
+  <w:abstractNum w:abstractNumId="42" w15:restartNumberingAfterBreak="0">
+    <w:nsid w:val="69BB6DCF"/>
+    <w:multiLevelType w:val="hybridMultilevel"/>
+    <w:tmpl w:val="EC3081C0"/>
+    <w:lvl w:ilvl="0" w:tplc="04090001">
+      <w:start w:val="1"/>
+      <w:numFmt w:val="bullet"/>
+      <w:lvlText w:val=""/>
+      <w:lvlJc w:val="left"/>
+      <w:pPr>
+        <w:ind w:left="720" w:hanging="360"/>
+      </w:pPr>
+      <w:rPr>
+        <w:rFonts w:ascii="Symbol" w:hAnsi="Symbol" w:hint="default"/>
+      </w:rPr>
+    </w:lvl>
+    <w:lvl w:ilvl="1" w:tplc="04090003" w:tentative="1">
+      <w:start w:val="1"/>
+      <w:numFmt w:val="bullet"/>
+      <w:lvlText w:val="o"/>
+      <w:lvlJc w:val="left"/>
+      <w:pPr>
+        <w:ind w:left="1440" w:hanging="360"/>
+      </w:pPr>
+      <w:rPr>
+        <w:rFonts w:ascii="Courier New" w:hAnsi="Courier New" w:cs="Courier New" w:hint="default"/>
+      </w:rPr>
+    </w:lvl>
+    <w:lvl w:ilvl="2" w:tplc="04090005" w:tentative="1">
+      <w:start w:val="1"/>
+      <w:numFmt w:val="bullet"/>
+      <w:lvlText w:val=""/>
+      <w:lvlJc w:val="left"/>
+      <w:pPr>
+        <w:ind w:left="2160" w:hanging="360"/>
+      </w:pPr>
+      <w:rPr>
+        <w:rFonts w:ascii="Wingdings" w:hAnsi="Wingdings" w:hint="default"/>
+      </w:rPr>
+    </w:lvl>
+    <w:lvl w:ilvl="3" w:tplc="04090001" w:tentative="1">
+      <w:start w:val="1"/>
+      <w:numFmt w:val="bullet"/>
+      <w:lvlText w:val=""/>
+      <w:lvlJc w:val="left"/>
+      <w:pPr>
+        <w:ind w:left="2880" w:hanging="360"/>
+      </w:pPr>
+      <w:rPr>
+        <w:rFonts w:ascii="Symbol" w:hAnsi="Symbol" w:hint="default"/>
+      </w:rPr>
+    </w:lvl>
+    <w:lvl w:ilvl="4" w:tplc="04090003" w:tentative="1">
+      <w:start w:val="1"/>
+      <w:numFmt w:val="bullet"/>
+      <w:lvlText w:val="o"/>
+      <w:lvlJc w:val="left"/>
+      <w:pPr>
+        <w:ind w:left="3600" w:hanging="360"/>
+      </w:pPr>
+      <w:rPr>
+        <w:rFonts w:ascii="Courier New" w:hAnsi="Courier New" w:cs="Courier New" w:hint="default"/>
+      </w:rPr>
+    </w:lvl>
+    <w:lvl w:ilvl="5" w:tplc="04090005" w:tentative="1">
+      <w:start w:val="1"/>
+      <w:numFmt w:val="bullet"/>
+      <w:lvlText w:val=""/>
+      <w:lvlJc w:val="left"/>
+      <w:pPr>
+        <w:ind w:left="4320" w:hanging="360"/>
+      </w:pPr>
+      <w:rPr>
+        <w:rFonts w:ascii="Wingdings" w:hAnsi="Wingdings" w:hint="default"/>
+      </w:rPr>
+    </w:lvl>
+    <w:lvl w:ilvl="6" w:tplc="04090001" w:tentative="1">
+      <w:start w:val="1"/>
+      <w:numFmt w:val="bullet"/>
+      <w:lvlText w:val=""/>
+      <w:lvlJc w:val="left"/>
+      <w:pPr>
+        <w:ind w:left="5040" w:hanging="360"/>
+      </w:pPr>
+      <w:rPr>
+        <w:rFonts w:ascii="Symbol" w:hAnsi="Symbol" w:hint="default"/>
+      </w:rPr>
+    </w:lvl>
+    <w:lvl w:ilvl="7" w:tplc="04090003" w:tentative="1">
+      <w:start w:val="1"/>
+      <w:numFmt w:val="bullet"/>
+      <w:lvlText w:val="o"/>
+      <w:lvlJc w:val="left"/>
+      <w:pPr>
+        <w:ind w:left="5760" w:hanging="360"/>
+      </w:pPr>
+      <w:rPr>
+        <w:rFonts w:ascii="Courier New" w:hAnsi="Courier New" w:cs="Courier New" w:hint="default"/>
+      </w:rPr>
+    </w:lvl>
+    <w:lvl w:ilvl="8" w:tplc="04090005" w:tentative="1">
+      <w:start w:val="1"/>
+      <w:numFmt w:val="bullet"/>
+      <w:lvlText w:val=""/>
+      <w:lvlJc w:val="left"/>
+      <w:pPr>
+        <w:ind w:left="6480" w:hanging="360"/>
+      </w:pPr>
+      <w:rPr>
+        <w:rFonts w:ascii="Wingdings" w:hAnsi="Wingdings" w:hint="default"/>
+      </w:rPr>
+    </w:lvl>
+  </w:abstractNum>
+  <w:abstractNum w:abstractNumId="43" w15:restartNumberingAfterBreak="0">
     <w:nsid w:val="6C9C7B51"/>
     <w:multiLevelType w:val="hybridMultilevel"/>
     <w:tmpl w:val="ED4ABE8C"/>
@@ -5418,7 +5765,7 @@
       </w:rPr>
     </w:lvl>
   </w:abstractNum>
-  <w:abstractNum w:abstractNumId="42" w15:restartNumberingAfterBreak="0">
+  <w:abstractNum w:abstractNumId="44" w15:restartNumberingAfterBreak="0">
     <w:nsid w:val="708149D9"/>
     <w:multiLevelType w:val="hybridMultilevel"/>
     <w:tmpl w:val="9C108FEA"/>
@@ -5531,7 +5878,7 @@
       </w:rPr>
     </w:lvl>
   </w:abstractNum>
-  <w:abstractNum w:abstractNumId="43" w15:restartNumberingAfterBreak="0">
+  <w:abstractNum w:abstractNumId="45" w15:restartNumberingAfterBreak="0">
     <w:nsid w:val="70E253DF"/>
     <w:multiLevelType w:val="hybridMultilevel"/>
     <w:tmpl w:val="B56ED438"/>
@@ -5644,7 +5991,7 @@
       </w:rPr>
     </w:lvl>
   </w:abstractNum>
-  <w:abstractNum w:abstractNumId="44" w15:restartNumberingAfterBreak="0">
+  <w:abstractNum w:abstractNumId="46" w15:restartNumberingAfterBreak="0">
     <w:nsid w:val="73294080"/>
     <w:multiLevelType w:val="hybridMultilevel"/>
     <w:tmpl w:val="00FE7938"/>
@@ -5757,7 +6104,7 @@
       </w:rPr>
     </w:lvl>
   </w:abstractNum>
-  <w:abstractNum w:abstractNumId="45" w15:restartNumberingAfterBreak="0">
+  <w:abstractNum w:abstractNumId="47" w15:restartNumberingAfterBreak="0">
     <w:nsid w:val="76E92A04"/>
     <w:multiLevelType w:val="hybridMultilevel"/>
     <w:tmpl w:val="0402075C"/>
@@ -5870,7 +6217,7 @@
       </w:rPr>
     </w:lvl>
   </w:abstractNum>
-  <w:abstractNum w:abstractNumId="46" w15:restartNumberingAfterBreak="0">
+  <w:abstractNum w:abstractNumId="48" w15:restartNumberingAfterBreak="0">
     <w:nsid w:val="7A2C4EAE"/>
     <w:multiLevelType w:val="hybridMultilevel"/>
     <w:tmpl w:val="5554E2FA"/>
@@ -5983,7 +6330,7 @@
       </w:rPr>
     </w:lvl>
   </w:abstractNum>
-  <w:abstractNum w:abstractNumId="47" w15:restartNumberingAfterBreak="0">
+  <w:abstractNum w:abstractNumId="49" w15:restartNumberingAfterBreak="0">
     <w:nsid w:val="7BB51098"/>
     <w:multiLevelType w:val="multilevel"/>
     <w:tmpl w:val="983CA0F0"/>
@@ -6097,19 +6444,19 @@
     </w:lvl>
   </w:abstractNum>
   <w:num w:numId="1" w16cid:durableId="368334801">
-    <w:abstractNumId w:val="20"/>
+    <w:abstractNumId w:val="21"/>
   </w:num>
   <w:num w:numId="2" w16cid:durableId="2144888585">
-    <w:abstractNumId w:val="10"/>
+    <w:abstractNumId w:val="11"/>
   </w:num>
   <w:num w:numId="3" w16cid:durableId="792407994">
     <w:abstractNumId w:val="3"/>
   </w:num>
   <w:num w:numId="4" w16cid:durableId="559946728">
-    <w:abstractNumId w:val="21"/>
+    <w:abstractNumId w:val="22"/>
   </w:num>
   <w:num w:numId="5" w16cid:durableId="657416608">
-    <w:abstractNumId w:val="22"/>
+    <w:abstractNumId w:val="23"/>
   </w:num>
   <w:num w:numId="6" w16cid:durableId="122967351">
     <w:abstractNumId w:val="5"/>
@@ -6118,115 +6465,115 @@
     <w:abstractNumId w:val="0"/>
   </w:num>
   <w:num w:numId="8" w16cid:durableId="785731787">
-    <w:abstractNumId w:val="13"/>
+    <w:abstractNumId w:val="14"/>
   </w:num>
   <w:num w:numId="9" w16cid:durableId="311832677">
-    <w:abstractNumId w:val="11"/>
+    <w:abstractNumId w:val="12"/>
   </w:num>
   <w:num w:numId="10" w16cid:durableId="1452699083">
-    <w:abstractNumId w:val="9"/>
+    <w:abstractNumId w:val="10"/>
   </w:num>
   <w:num w:numId="11" w16cid:durableId="247689643">
-    <w:abstractNumId w:val="38"/>
+    <w:abstractNumId w:val="39"/>
   </w:num>
   <w:num w:numId="12" w16cid:durableId="1261178650">
-    <w:abstractNumId w:val="16"/>
+    <w:abstractNumId w:val="17"/>
   </w:num>
   <w:num w:numId="13" w16cid:durableId="443311194">
+    <w:abstractNumId w:val="30"/>
+  </w:num>
+  <w:num w:numId="14" w16cid:durableId="2082412508">
     <w:abstractNumId w:val="29"/>
   </w:num>
-  <w:num w:numId="14" w16cid:durableId="2082412508">
-    <w:abstractNumId w:val="28"/>
-  </w:num>
   <w:num w:numId="15" w16cid:durableId="722943598">
-    <w:abstractNumId w:val="15"/>
+    <w:abstractNumId w:val="16"/>
   </w:num>
   <w:num w:numId="16" w16cid:durableId="202835829">
     <w:abstractNumId w:val="4"/>
   </w:num>
   <w:num w:numId="17" w16cid:durableId="279535591">
-    <w:abstractNumId w:val="17"/>
+    <w:abstractNumId w:val="18"/>
   </w:num>
   <w:num w:numId="18" w16cid:durableId="760838340">
-    <w:abstractNumId w:val="47"/>
+    <w:abstractNumId w:val="49"/>
   </w:num>
   <w:num w:numId="19" w16cid:durableId="1284577727">
-    <w:abstractNumId w:val="31"/>
+    <w:abstractNumId w:val="32"/>
   </w:num>
   <w:num w:numId="20" w16cid:durableId="780807481">
-    <w:abstractNumId w:val="34"/>
+    <w:abstractNumId w:val="35"/>
   </w:num>
   <w:num w:numId="21" w16cid:durableId="1590695096">
-    <w:abstractNumId w:val="12"/>
+    <w:abstractNumId w:val="13"/>
   </w:num>
   <w:num w:numId="22" w16cid:durableId="44570488">
-    <w:abstractNumId w:val="44"/>
+    <w:abstractNumId w:val="46"/>
   </w:num>
   <w:num w:numId="23" w16cid:durableId="1477841549">
-    <w:abstractNumId w:val="36"/>
+    <w:abstractNumId w:val="37"/>
   </w:num>
   <w:num w:numId="24" w16cid:durableId="1329166921">
-    <w:abstractNumId w:val="41"/>
+    <w:abstractNumId w:val="43"/>
   </w:num>
   <w:num w:numId="25" w16cid:durableId="1747604430">
-    <w:abstractNumId w:val="33"/>
+    <w:abstractNumId w:val="34"/>
   </w:num>
   <w:num w:numId="26" w16cid:durableId="69273161">
     <w:abstractNumId w:val="1"/>
   </w:num>
   <w:num w:numId="27" w16cid:durableId="2033460617">
-    <w:abstractNumId w:val="23"/>
+    <w:abstractNumId w:val="24"/>
   </w:num>
   <w:num w:numId="28" w16cid:durableId="155462067">
+    <w:abstractNumId w:val="41"/>
+  </w:num>
+  <w:num w:numId="29" w16cid:durableId="940407961">
+    <w:abstractNumId w:val="26"/>
+  </w:num>
+  <w:num w:numId="30" w16cid:durableId="949166354">
+    <w:abstractNumId w:val="25"/>
+  </w:num>
+  <w:num w:numId="31" w16cid:durableId="1501391780">
+    <w:abstractNumId w:val="28"/>
+  </w:num>
+  <w:num w:numId="32" w16cid:durableId="866604676">
+    <w:abstractNumId w:val="38"/>
+  </w:num>
+  <w:num w:numId="33" w16cid:durableId="1249847091">
+    <w:abstractNumId w:val="48"/>
+  </w:num>
+  <w:num w:numId="34" w16cid:durableId="43019537">
+    <w:abstractNumId w:val="39"/>
+  </w:num>
+  <w:num w:numId="35" w16cid:durableId="603537003">
+    <w:abstractNumId w:val="15"/>
+  </w:num>
+  <w:num w:numId="36" w16cid:durableId="125858793">
+    <w:abstractNumId w:val="36"/>
+  </w:num>
+  <w:num w:numId="37" w16cid:durableId="866910831">
     <w:abstractNumId w:val="40"/>
   </w:num>
-  <w:num w:numId="29" w16cid:durableId="940407961">
-    <w:abstractNumId w:val="25"/>
-  </w:num>
-  <w:num w:numId="30" w16cid:durableId="949166354">
-    <w:abstractNumId w:val="24"/>
-  </w:num>
-  <w:num w:numId="31" w16cid:durableId="1501391780">
-    <w:abstractNumId w:val="27"/>
-  </w:num>
-  <w:num w:numId="32" w16cid:durableId="866604676">
-    <w:abstractNumId w:val="37"/>
-  </w:num>
-  <w:num w:numId="33" w16cid:durableId="1249847091">
-    <w:abstractNumId w:val="46"/>
-  </w:num>
-  <w:num w:numId="34" w16cid:durableId="43019537">
-    <w:abstractNumId w:val="38"/>
-  </w:num>
-  <w:num w:numId="35" w16cid:durableId="603537003">
-    <w:abstractNumId w:val="14"/>
-  </w:num>
-  <w:num w:numId="36" w16cid:durableId="125858793">
-    <w:abstractNumId w:val="35"/>
-  </w:num>
-  <w:num w:numId="37" w16cid:durableId="866910831">
-    <w:abstractNumId w:val="39"/>
-  </w:num>
   <w:num w:numId="38" w16cid:durableId="876508893">
-    <w:abstractNumId w:val="42"/>
+    <w:abstractNumId w:val="44"/>
   </w:num>
   <w:num w:numId="39" w16cid:durableId="1492523414">
     <w:abstractNumId w:val="8"/>
   </w:num>
   <w:num w:numId="40" w16cid:durableId="1098525986">
-    <w:abstractNumId w:val="18"/>
+    <w:abstractNumId w:val="19"/>
   </w:num>
   <w:num w:numId="41" w16cid:durableId="1249582297">
-    <w:abstractNumId w:val="32"/>
+    <w:abstractNumId w:val="33"/>
   </w:num>
   <w:num w:numId="42" w16cid:durableId="19623698">
-    <w:abstractNumId w:val="43"/>
+    <w:abstractNumId w:val="45"/>
   </w:num>
   <w:num w:numId="43" w16cid:durableId="1691569235">
     <w:abstractNumId w:val="2"/>
   </w:num>
   <w:num w:numId="44" w16cid:durableId="1745443747">
-    <w:abstractNumId w:val="26"/>
+    <w:abstractNumId w:val="27"/>
   </w:num>
   <w:num w:numId="45" w16cid:durableId="960498407">
     <w:abstractNumId w:val="7"/>
@@ -6235,13 +6582,19 @@
     <w:abstractNumId w:val="6"/>
   </w:num>
   <w:num w:numId="47" w16cid:durableId="102917445">
-    <w:abstractNumId w:val="30"/>
+    <w:abstractNumId w:val="31"/>
   </w:num>
   <w:num w:numId="48" w16cid:durableId="2046515240">
-    <w:abstractNumId w:val="19"/>
+    <w:abstractNumId w:val="20"/>
   </w:num>
   <w:num w:numId="49" w16cid:durableId="224226741">
-    <w:abstractNumId w:val="45"/>
+    <w:abstractNumId w:val="47"/>
+  </w:num>
+  <w:num w:numId="50" w16cid:durableId="70666350">
+    <w:abstractNumId w:val="42"/>
+  </w:num>
+  <w:num w:numId="51" w16cid:durableId="1260141115">
+    <w:abstractNumId w:val="9"/>
   </w:num>
 </w:numbering>
 </file>
@@ -7995,15 +8348,6 @@
 </file>
 
 <file path=customXml/item1.xml><?xml version="1.0" encoding="utf-8"?>
-<?mso-contentType ?>
-<FormTemplates xmlns="http://schemas.microsoft.com/sharepoint/v3/contenttype/forms">
-  <Display>DocumentLibraryForm</Display>
-  <Edit>DocumentLibraryForm</Edit>
-  <New>DocumentLibraryForm</New>
-</FormTemplates>
-</file>
-
-<file path=customXml/item2.xml><?xml version="1.0" encoding="utf-8"?>
 <p:properties xmlns:p="http://schemas.microsoft.com/office/2006/metadata/properties" xmlns:xsi="http://www.w3.org/2001/XMLSchema-instance" xmlns:pc="http://schemas.microsoft.com/office/infopath/2007/PartnerControls">
   <documentManagement>
     <TaxCatchAll xmlns="7f0c27d2-e0e9-4137-a0d1-20be2a6ea283" xsi:nil="true"/>
@@ -8014,7 +8358,22 @@
 </p:properties>
 </file>
 
+<file path=customXml/item2.xml><?xml version="1.0" encoding="utf-8"?>
+<?mso-contentType ?>
+<FormTemplates xmlns="http://schemas.microsoft.com/sharepoint/v3/contenttype/forms">
+  <Display>DocumentLibraryForm</Display>
+  <Edit>DocumentLibraryForm</Edit>
+  <New>DocumentLibraryForm</New>
+</FormTemplates>
+</file>
+
 <file path=customXml/item3.xml><?xml version="1.0" encoding="utf-8"?>
+<go:gDocsCustomXmlDataStorage xmlns:go="http://customooxmlschemas.google.com/" xmlns:r="http://schemas.openxmlformats.org/officeDocument/2006/relationships">
+  <go:docsCustomData xmlns:go="http://customooxmlschemas.google.com/" roundtripDataSignature="AMtx7mjWd/qu9JiLb4HRfHGVXBJ5NNIJjQ==">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</go:docsCustomData>
+</go:gDocsCustomXmlDataStorage>
+</file>
+
+<file path=customXml/item4.xml><?xml version="1.0" encoding="utf-8"?>
 <ct:contentTypeSchema xmlns:ct="http://schemas.microsoft.com/office/2006/metadata/contentType" xmlns:ma="http://schemas.microsoft.com/office/2006/metadata/properties/metaAttributes" ct:_="" ma:_="" ma:contentTypeName="Tài liệu" ma:contentTypeID="0x010100081F7B4294606545AA4D006AE16037B0" ma:contentTypeVersion="8" ma:contentTypeDescription="Tạo tài liệu mới." ma:contentTypeScope="" ma:versionID="ff55ba3fafa1a72ae0b980e3f011f411">
   <xsd:schema xmlns:xsd="http://www.w3.org/2001/XMLSchema" xmlns:xs="http://www.w3.org/2001/XMLSchema" xmlns:p="http://schemas.microsoft.com/office/2006/metadata/properties" xmlns:ns2="67b20be9-1a56-48b6-8796-99a193970cad" xmlns:ns3="7f0c27d2-e0e9-4137-a0d1-20be2a6ea283" targetNamespace="http://schemas.microsoft.com/office/2006/metadata/properties" ma:root="true" ma:fieldsID="4403c89a373d387fef50b37a5dde0146" ns2:_="" ns3:_="">
     <xsd:import namespace="67b20be9-1a56-48b6-8796-99a193970cad"/>
@@ -8191,21 +8550,7 @@
 </ct:contentTypeSchema>
 </file>
 
-<file path=customXml/item4.xml><?xml version="1.0" encoding="utf-8"?>
-<go:gDocsCustomXmlDataStorage xmlns:go="http://customooxmlschemas.google.com/" xmlns:r="http://schemas.openxmlformats.org/officeDocument/2006/relationships">
-  <go:docsCustomData xmlns:go="http://customooxmlschemas.google.com/" roundtripDataSignature="AMtx7mjWd/qu9JiLb4HRfHGVXBJ5NNIJjQ==">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</go:docsCustomData>
-</go:gDocsCustomXmlDataStorage>
-</file>
-
 <file path=customXml/itemProps1.xml><?xml version="1.0" encoding="utf-8"?>
-<ds:datastoreItem xmlns:ds="http://schemas.openxmlformats.org/officeDocument/2006/customXml" ds:itemID="{7FCD78E1-A421-4182-A9B3-F41EB8085480}">
-  <ds:schemaRefs>
-    <ds:schemaRef ds:uri="http://schemas.microsoft.com/sharepoint/v3/contenttype/forms"/>
-  </ds:schemaRefs>
-</ds:datastoreItem>
-</file>
-
-<file path=customXml/itemProps2.xml><?xml version="1.0" encoding="utf-8"?>
 <ds:datastoreItem xmlns:ds="http://schemas.openxmlformats.org/officeDocument/2006/customXml" ds:itemID="{383E276A-E054-4DD2-8099-06B26BDFF9CA}">
   <ds:schemaRefs>
     <ds:schemaRef ds:uri="http://schemas.microsoft.com/office/2006/metadata/properties"/>
@@ -8216,7 +8561,24 @@
 </ds:datastoreItem>
 </file>
 
+<file path=customXml/itemProps2.xml><?xml version="1.0" encoding="utf-8"?>
+<ds:datastoreItem xmlns:ds="http://schemas.openxmlformats.org/officeDocument/2006/customXml" ds:itemID="{7FCD78E1-A421-4182-A9B3-F41EB8085480}">
+  <ds:schemaRefs>
+    <ds:schemaRef ds:uri="http://schemas.microsoft.com/sharepoint/v3/contenttype/forms"/>
+  </ds:schemaRefs>
+</ds:datastoreItem>
+</file>
+
 <file path=customXml/itemProps3.xml><?xml version="1.0" encoding="utf-8"?>
+<ds:datastoreItem xmlns:ds="http://schemas.openxmlformats.org/officeDocument/2006/customXml" ds:itemID="{11111111-1234-1234-1234-123412341234}">
+  <ds:schemaRefs>
+    <ds:schemaRef ds:uri="http://customooxmlschemas.google.com/"/>
+    <ds:schemaRef ds:uri="http://schemas.openxmlformats.org/officeDocument/2006/relationships"/>
+  </ds:schemaRefs>
+</ds:datastoreItem>
+</file>
+
+<file path=customXml/itemProps4.xml><?xml version="1.0" encoding="utf-8"?>
 <ds:datastoreItem xmlns:ds="http://schemas.openxmlformats.org/officeDocument/2006/customXml" ds:itemID="{BF80528F-E123-4A6E-8DC3-C099B18249AC}">
   <ds:schemaRefs>
     <ds:schemaRef ds:uri="http://schemas.microsoft.com/office/2006/metadata/contentType"/>
@@ -8233,13 +8595,4 @@
     <ds:schemaRef ds:uri="http://schemas.microsoft.com/internal/obd"/>
   </ds:schemaRefs>
 </ds:datastoreItem>
-</file>
-
-<file path=customXml/itemProps4.xml><?xml version="1.0" encoding="utf-8"?>
-<ds:datastoreItem xmlns:ds="http://schemas.openxmlformats.org/officeDocument/2006/customXml" ds:itemID="{11111111-1234-1234-1234-123412341234}">
-  <ds:schemaRefs>
-    <ds:schemaRef ds:uri="http://customooxmlschemas.google.com/"/>
-    <ds:schemaRef ds:uri="http://schemas.openxmlformats.org/officeDocument/2006/relationships"/>
-  </ds:schemaRefs>
-</ds:datastoreItem>
 </file>